--- a/bbdd/Analisis Requerimientos BBDD.docx
+++ b/bbdd/Analisis Requerimientos BBDD.docx
@@ -9,13 +9,15 @@
       </w:r>
       <w:proofErr w:type="spellEnd"/>
       <w:r>
-        <w:t xml:space="preserve"> de Requerimientos.</w:t>
-      </w:r>
+        <w:t xml:space="preserve"> de Requerimientos BBDD.</w:t>
+      </w:r>
+      <w:bookmarkStart w:id="0" w:name="_GoBack"/>
+      <w:bookmarkEnd w:id="0"/>
     </w:p>
     <w:p/>
     <w:p>
       <w:r>
-        <w:t xml:space="preserve">Tipos de usuarios: </w:t>
+        <w:t>Entidades y datos que queremos guardar.</w:t>
       </w:r>
     </w:p>
     <w:p>
@@ -59,7 +61,13 @@
         </w:numPr>
       </w:pPr>
       <w:r>
-        <w:t xml:space="preserve">Empresa: nombre, </w:t>
+        <w:t>Empresa</w:t>
+      </w:r>
+      <w:r>
+        <w:t>rio</w:t>
+      </w:r>
+      <w:r>
+        <w:t xml:space="preserve">: nombre, </w:t>
       </w:r>
       <w:proofErr w:type="spellStart"/>
       <w:r>
@@ -71,6 +79,18 @@
       </w:r>
       <w:r>
         <w:t>.</w:t>
+      </w:r>
+    </w:p>
+    <w:p>
+      <w:pPr>
+        <w:pStyle w:val="Prrafodelista"/>
+        <w:numPr>
+          <w:ilvl w:val="1"/>
+          <w:numId w:val="1"/>
+        </w:numPr>
+      </w:pPr>
+      <w:r>
+        <w:t>Administrador</w:t>
       </w:r>
     </w:p>
     <w:p>
@@ -81,8 +101,13 @@
           <w:numId w:val="1"/>
         </w:numPr>
       </w:pPr>
-      <w:r>
-        <w:t>Administrador.</w:t>
+      <w:proofErr w:type="spellStart"/>
+      <w:r>
+        <w:t>Pagina</w:t>
+      </w:r>
+      <w:proofErr w:type="spellEnd"/>
+      <w:r>
+        <w:t xml:space="preserve"> Empresa</w:t>
       </w:r>
     </w:p>
     <w:p>
@@ -93,13 +118,8 @@
           <w:numId w:val="1"/>
         </w:numPr>
       </w:pPr>
-      <w:proofErr w:type="spellStart"/>
-      <w:r>
-        <w:t>Pagina</w:t>
-      </w:r>
-      <w:proofErr w:type="spellEnd"/>
-      <w:r>
-        <w:t xml:space="preserve"> Empresa: id, nombre, estado, imágenes, links, texto, comentarios.</w:t>
+      <w:r>
+        <w:t>Comentario</w:t>
       </w:r>
     </w:p>
     <w:p>
@@ -110,14 +130,37 @@
           <w:numId w:val="1"/>
         </w:numPr>
       </w:pPr>
-      <w:bookmarkStart w:id="0" w:name="_GoBack"/>
-      <w:bookmarkEnd w:id="0"/>
-    </w:p>
-    <w:p>
-      <w:r>
-        <w:t>Datos que queremos guardar.</w:t>
-      </w:r>
-    </w:p>
+      <w:r>
+        <w:t>Log/</w:t>
+      </w:r>
+      <w:r>
+        <w:t>Historial</w:t>
+      </w:r>
+      <w:r>
+        <w:t>: id, nombre, estado, imágenes, links, texto, comentarios.</w:t>
+      </w:r>
+      <w:r>
+        <w:t xml:space="preserve"> </w:t>
+      </w:r>
+    </w:p>
+    <w:p>
+      <w:pPr>
+        <w:pStyle w:val="Prrafodelista"/>
+      </w:pPr>
+    </w:p>
+    <w:p>
+      <w:r>
+        <w:t xml:space="preserve">Relaciones: </w:t>
+      </w:r>
+    </w:p>
+    <w:p/>
+    <w:p/>
+    <w:p>
+      <w:r>
+        <w:t>Rutinas / Procedimientos a crear:</w:t>
+      </w:r>
+    </w:p>
+    <w:p/>
     <w:p/>
     <w:sectPr>
       <w:pgSz w:w="11906" w:h="16838"/>
